--- a/Xavi/Footer/XAVI-FOOTER/Cosas/Sobre Nosotros.docx
+++ b/Xavi/Footer/XAVI-FOOTER/Cosas/Sobre Nosotros.docx
@@ -17,52 +17,10 @@
           <w:sz w:val="44"/>
           <w:szCs w:val="44"/>
         </w:rPr>
-        <w:t xml:space="preserve">Sobre </w:t>
+        <w:t>Sobre Nosotros</w:t>
       </w:r>
-      <w:proofErr w:type="spellStart"/>
-      <w:r>
-        <w:rPr>
-          <w:b/>
-          <w:sz w:val="44"/>
-          <w:szCs w:val="44"/>
-        </w:rPr>
-        <w:t>Nosotros</w:t>
-      </w:r>
-      <w:proofErr w:type="spellEnd"/>
     </w:p>
     <w:p>
-      <w:proofErr w:type="spellStart"/>
-      <w:r>
-        <w:t>Soy</w:t>
-      </w:r>
-      <w:proofErr w:type="spellEnd"/>
-      <w:r>
-        <w:t xml:space="preserve"> una </w:t>
-      </w:r>
-      <w:proofErr w:type="spellStart"/>
-      <w:r>
-        <w:t>basura</w:t>
-      </w:r>
-      <w:proofErr w:type="spellEnd"/>
-      <w:r>
-        <w:t xml:space="preserve"> </w:t>
-      </w:r>
-      <w:proofErr w:type="spellStart"/>
-      <w:r>
-        <w:t>jajajaj</w:t>
-      </w:r>
-      <w:proofErr w:type="spellEnd"/>
-      <w:r>
-        <w:t xml:space="preserve"> </w:t>
-      </w:r>
-      <w:proofErr w:type="spellStart"/>
-      <w:r>
-        <w:t>xd</w:t>
-      </w:r>
-      <w:proofErr w:type="spellEnd"/>
-      <w:r>
-        <w:t xml:space="preserve"> salu2</w:t>
-      </w:r>
       <w:bookmarkStart w:id="0" w:name="_GoBack"/>
       <w:bookmarkEnd w:id="0"/>
     </w:p>
